--- a/Image segmentation based on Superpixels and Clustering.docx
+++ b/Image segmentation based on Superpixels and Clustering.docx
@@ -96,95 +96,7 @@
           <w:szCs w:val="20"/>
           <w:lang w:eastAsia="en-IN"/>
         </w:rPr>
-        <w:t xml:space="preserve">. The author of the article uses </w:t>
-      </w:r>
-      <w:proofErr w:type="spellStart"/>
-      <w:r>
-        <w:rPr>
-          <w:rFonts w:ascii="Times New Roman" w:eastAsia="Times New Roman" w:hAnsi="Times New Roman" w:cs="Times New Roman"/>
-          <w:sz w:val="20"/>
-          <w:szCs w:val="20"/>
-          <w:lang w:eastAsia="en-IN"/>
-        </w:rPr>
-        <w:t>superpixel</w:t>
-      </w:r>
-      <w:proofErr w:type="spellEnd"/>
-      <w:r>
-        <w:rPr>
-          <w:rFonts w:ascii="Times New Roman" w:eastAsia="Times New Roman" w:hAnsi="Times New Roman" w:cs="Times New Roman"/>
-          <w:sz w:val="20"/>
-          <w:szCs w:val="20"/>
-          <w:lang w:eastAsia="en-IN"/>
-        </w:rPr>
-        <w:t xml:space="preserve"> (SLIC) and Clustering (Affinity Propagation) to perform image segmentation. The article was reproduced (and extended with </w:t>
-      </w:r>
-      <w:proofErr w:type="spellStart"/>
-      <w:r>
-        <w:rPr>
-          <w:rFonts w:ascii="Times New Roman" w:eastAsia="Times New Roman" w:hAnsi="Times New Roman" w:cs="Times New Roman"/>
-          <w:sz w:val="20"/>
-          <w:szCs w:val="20"/>
-          <w:lang w:eastAsia="en-IN"/>
-        </w:rPr>
-        <w:t>Kmeans</w:t>
-      </w:r>
-      <w:proofErr w:type="spellEnd"/>
-      <w:r>
-        <w:rPr>
-          <w:rFonts w:ascii="Times New Roman" w:eastAsia="Times New Roman" w:hAnsi="Times New Roman" w:cs="Times New Roman"/>
-          <w:sz w:val="20"/>
-          <w:szCs w:val="20"/>
-          <w:lang w:eastAsia="en-IN"/>
-        </w:rPr>
-        <w:t xml:space="preserve">) using the latest versions of the </w:t>
-      </w:r>
-      <w:hyperlink r:id="rId7" w:tgtFrame="_blank" w:history="1">
-        <w:proofErr w:type="spellStart"/>
-        <w:r>
-          <w:rPr>
-            <w:rFonts w:ascii="Times New Roman" w:eastAsia="Times New Roman" w:hAnsi="Times New Roman" w:cs="Times New Roman"/>
-            <w:color w:val="0000FF"/>
-            <w:sz w:val="20"/>
-            <w:szCs w:val="20"/>
-            <w:u w:val="single"/>
-            <w:lang w:eastAsia="en-IN"/>
-          </w:rPr>
-          <w:t>OpenImageR</w:t>
-        </w:r>
-        <w:proofErr w:type="spellEnd"/>
-      </w:hyperlink>
-      <w:r>
-        <w:rPr>
-          <w:rFonts w:ascii="Times New Roman" w:eastAsia="Times New Roman" w:hAnsi="Times New Roman" w:cs="Times New Roman"/>
-          <w:sz w:val="20"/>
-          <w:szCs w:val="20"/>
-          <w:lang w:eastAsia="en-IN"/>
-        </w:rPr>
-        <w:t xml:space="preserve"> and </w:t>
-      </w:r>
-      <w:hyperlink r:id="rId8" w:tgtFrame="_blank" w:history="1">
-        <w:proofErr w:type="spellStart"/>
-        <w:r>
-          <w:rPr>
-            <w:rFonts w:ascii="Times New Roman" w:eastAsia="Times New Roman" w:hAnsi="Times New Roman" w:cs="Times New Roman"/>
-            <w:color w:val="0000FF"/>
-            <w:sz w:val="20"/>
-            <w:szCs w:val="20"/>
-            <w:u w:val="single"/>
-            <w:lang w:eastAsia="en-IN"/>
-          </w:rPr>
-          <w:t>ClusterR</w:t>
-        </w:r>
-        <w:proofErr w:type="spellEnd"/>
-      </w:hyperlink>
-      <w:r>
-        <w:rPr>
-          <w:rFonts w:ascii="Times New Roman" w:eastAsia="Times New Roman" w:hAnsi="Times New Roman" w:cs="Times New Roman"/>
-          <w:sz w:val="20"/>
-          <w:szCs w:val="20"/>
-          <w:lang w:eastAsia="en-IN"/>
-        </w:rPr>
-        <w:t xml:space="preserve"> packages.</w:t>
+        <w:t>.</w:t>
       </w:r>
     </w:p>
     <w:p>
@@ -333,7 +245,7 @@
         </w:rPr>
         <w:t xml:space="preserve"> in </w:t>
       </w:r>
-      <w:hyperlink r:id="rId9" w:tgtFrame="_blank" w:history="1">
+      <w:hyperlink r:id="rId7" w:tgtFrame="_blank" w:history="1">
         <w:r>
           <w:rPr>
             <w:rFonts w:ascii="Times New Roman" w:eastAsia="Times New Roman" w:hAnsi="Times New Roman" w:cs="Times New Roman"/>
@@ -467,7 +379,7 @@
         </w:rPr>
         <w:t xml:space="preserve"> package is based on the open source C++ code of the </w:t>
       </w:r>
-      <w:hyperlink r:id="rId10" w:tgtFrame="_blank" w:history="1">
+      <w:hyperlink r:id="rId8" w:tgtFrame="_blank" w:history="1">
         <w:r>
           <w:rPr>
             <w:rFonts w:ascii="Times New Roman" w:eastAsia="Times New Roman" w:hAnsi="Times New Roman" w:cs="Times New Roman"/>
@@ -2613,7 +2525,6 @@
           <w:szCs w:val="20"/>
           <w:lang w:eastAsia="en-IN"/>
         </w:rPr>
-        <w:lastRenderedPageBreak/>
         <w:t xml:space="preserve">                        </w:t>
       </w:r>
       <w:proofErr w:type="spellStart"/>
@@ -4058,7 +3969,7 @@
                     </pic:cNvPicPr>
                   </pic:nvPicPr>
                   <pic:blipFill>
-                    <a:blip r:embed="rId11">
+                    <a:blip r:embed="rId9">
                       <a:extLst>
                         <a:ext uri="{28A0092B-C50C-407E-A947-70E740481C1C}">
                           <a14:useLocalDpi xmlns:a14="http://schemas.microsoft.com/office/drawing/2010/main" val="0"/>
@@ -4107,53 +4018,7 @@
           <w:szCs w:val="20"/>
           <w:lang w:eastAsia="en-IN"/>
         </w:rPr>
-        <w:t xml:space="preserve">According to the </w:t>
-      </w:r>
-      <w:hyperlink r:id="rId12" w:tgtFrame="_blank" w:history="1">
-        <w:r>
-          <w:rPr>
-            <w:rFonts w:ascii="Times New Roman" w:eastAsia="Times New Roman" w:hAnsi="Times New Roman" w:cs="Times New Roman"/>
-            <w:color w:val="0000FF"/>
-            <w:sz w:val="20"/>
-            <w:szCs w:val="20"/>
-            <w:u w:val="single"/>
-            <w:lang w:eastAsia="en-IN"/>
-          </w:rPr>
-          <w:t xml:space="preserve">authors of the </w:t>
-        </w:r>
-        <w:proofErr w:type="spellStart"/>
-        <w:r>
-          <w:rPr>
-            <w:rFonts w:ascii="Times New Roman" w:eastAsia="Times New Roman" w:hAnsi="Times New Roman" w:cs="Times New Roman"/>
-            <w:color w:val="0000FF"/>
-            <w:sz w:val="20"/>
-            <w:szCs w:val="20"/>
-            <w:u w:val="single"/>
-            <w:lang w:eastAsia="en-IN"/>
-          </w:rPr>
-          <w:t>slic</w:t>
-        </w:r>
-        <w:proofErr w:type="spellEnd"/>
-        <w:r>
-          <w:rPr>
-            <w:rFonts w:ascii="Times New Roman" w:eastAsia="Times New Roman" w:hAnsi="Times New Roman" w:cs="Times New Roman"/>
-            <w:color w:val="0000FF"/>
-            <w:sz w:val="20"/>
-            <w:szCs w:val="20"/>
-            <w:u w:val="single"/>
-            <w:lang w:eastAsia="en-IN"/>
-          </w:rPr>
-          <w:t xml:space="preserve"> method</w:t>
-        </w:r>
-      </w:hyperlink>
-      <w:r>
-        <w:rPr>
-          <w:rFonts w:ascii="Times New Roman" w:eastAsia="Times New Roman" w:hAnsi="Times New Roman" w:cs="Times New Roman"/>
-          <w:sz w:val="20"/>
-          <w:szCs w:val="20"/>
-          <w:lang w:eastAsia="en-IN"/>
-        </w:rPr>
-        <w:t>, “</w:t>
+        <w:t>“</w:t>
       </w:r>
       <w:r>
         <w:rPr>
@@ -4236,8 +4101,9 @@
           <w:szCs w:val="24"/>
           <w:lang w:eastAsia="en-IN"/>
         </w:rPr>
-        <w:t xml:space="preserve"> in the textured regions. So, it becomes tricky choosing the right parameter for each image. SLICO does away with this problem completely. The user no longer has to set the compactness parameter or try different values of it. SLICO adaptively </w:t>
-      </w:r>
+        <w:t xml:space="preserve"> in the textured regions. So, it becomes tricky choosing the right parameter for each image. SLICO does away with this problem completely. The user no longer has to set the compactness parameter or try different values of it. SLICO adaptively chooses the compactness parameter for each </w:t>
+      </w:r>
+      <w:proofErr w:type="spellStart"/>
       <w:r>
         <w:rPr>
           <w:rFonts w:ascii="Times New Roman" w:eastAsia="Times New Roman" w:hAnsi="Times New Roman" w:cs="Times New Roman"/>
@@ -4247,10 +4113,9 @@
           <w:szCs w:val="24"/>
           <w:lang w:eastAsia="en-IN"/>
         </w:rPr>
-        <w:lastRenderedPageBreak/>
-        <w:t xml:space="preserve">chooses the compactness parameter for each </w:t>
-      </w:r>
-      <w:proofErr w:type="spellStart"/>
+        <w:t>superpixel</w:t>
+      </w:r>
+      <w:proofErr w:type="spellEnd"/>
       <w:r>
         <w:rPr>
           <w:rFonts w:ascii="Times New Roman" w:eastAsia="Times New Roman" w:hAnsi="Times New Roman" w:cs="Times New Roman"/>
@@ -4260,9 +4125,9 @@
           <w:szCs w:val="24"/>
           <w:lang w:eastAsia="en-IN"/>
         </w:rPr>
-        <w:t>superpixel</w:t>
-      </w:r>
-      <w:proofErr w:type="spellEnd"/>
+        <w:t xml:space="preserve"> differently. This generates regular shaped </w:t>
+      </w:r>
+      <w:proofErr w:type="spellStart"/>
       <w:r>
         <w:rPr>
           <w:rFonts w:ascii="Times New Roman" w:eastAsia="Times New Roman" w:hAnsi="Times New Roman" w:cs="Times New Roman"/>
@@ -4272,9 +4137,10 @@
           <w:szCs w:val="24"/>
           <w:lang w:eastAsia="en-IN"/>
         </w:rPr>
-        <w:t xml:space="preserve"> differently. This generates regular shaped </w:t>
-      </w:r>
-      <w:proofErr w:type="spellStart"/>
+        <w:lastRenderedPageBreak/>
+        <w:t>superpixels</w:t>
+      </w:r>
+      <w:proofErr w:type="spellEnd"/>
       <w:r>
         <w:rPr>
           <w:rFonts w:ascii="Times New Roman" w:eastAsia="Times New Roman" w:hAnsi="Times New Roman" w:cs="Times New Roman"/>
@@ -4284,9 +4150,9 @@
           <w:szCs w:val="24"/>
           <w:lang w:eastAsia="en-IN"/>
         </w:rPr>
-        <w:t>superpixels</w:t>
-      </w:r>
-      <w:proofErr w:type="spellEnd"/>
+        <w:t xml:space="preserve"> in both textured and </w:t>
+      </w:r>
+      <w:proofErr w:type="spellStart"/>
       <w:r>
         <w:rPr>
           <w:rFonts w:ascii="Times New Roman" w:eastAsia="Times New Roman" w:hAnsi="Times New Roman" w:cs="Times New Roman"/>
@@ -4296,9 +4162,9 @@
           <w:szCs w:val="24"/>
           <w:lang w:eastAsia="en-IN"/>
         </w:rPr>
-        <w:t xml:space="preserve"> in both textured and </w:t>
-      </w:r>
-      <w:proofErr w:type="spellStart"/>
+        <w:t>non textured</w:t>
+      </w:r>
+      <w:proofErr w:type="spellEnd"/>
       <w:r>
         <w:rPr>
           <w:rFonts w:ascii="Times New Roman" w:eastAsia="Times New Roman" w:hAnsi="Times New Roman" w:cs="Times New Roman"/>
@@ -4308,9 +4174,39 @@
           <w:szCs w:val="24"/>
           <w:lang w:eastAsia="en-IN"/>
         </w:rPr>
-        <w:t>non textured</w:t>
-      </w:r>
-      <w:proofErr w:type="spellEnd"/>
+        <w:t xml:space="preserve"> regions alike. The improvement comes with hardly any compromise on the computational efficiency – SLICO continues to be as fast as SLIC</w:t>
+      </w:r>
+      <w:r>
+        <w:rPr>
+          <w:rFonts w:ascii="Times New Roman" w:eastAsia="Times New Roman" w:hAnsi="Times New Roman" w:cs="Times New Roman"/>
+          <w:sz w:val="20"/>
+          <w:szCs w:val="20"/>
+          <w:lang w:eastAsia="en-IN"/>
+        </w:rPr>
+        <w:t>.”</w:t>
+      </w:r>
+    </w:p>
+    <w:p>
+      <w:pPr>
+        <w:spacing w:before="100" w:beforeAutospacing="1" w:after="100" w:afterAutospacing="1" w:line="240" w:lineRule="auto"/>
+        <w:rPr>
+          <w:rFonts w:ascii="Times New Roman" w:eastAsia="Times New Roman" w:hAnsi="Times New Roman" w:cs="Times New Roman"/>
+          <w:sz w:val="20"/>
+          <w:szCs w:val="20"/>
+          <w:lang w:eastAsia="en-IN"/>
+        </w:rPr>
+      </w:pPr>
+      <w:r>
+        <w:rPr>
+          <w:rFonts w:ascii="Times New Roman" w:eastAsia="Times New Roman" w:hAnsi="Times New Roman" w:cs="Times New Roman"/>
+          <w:sz w:val="20"/>
+          <w:szCs w:val="20"/>
+          <w:lang w:eastAsia="en-IN"/>
+        </w:rPr>
+        <w:t xml:space="preserve">More information about the parameters of the </w:t>
+      </w:r>
+      <w:proofErr w:type="spellStart"/>
+      <w:proofErr w:type="gramStart"/>
       <w:r>
         <w:rPr>
           <w:rFonts w:ascii="Times New Roman" w:eastAsia="Times New Roman" w:hAnsi="Times New Roman" w:cs="Times New Roman"/>
@@ -4320,39 +4216,9 @@
           <w:szCs w:val="24"/>
           <w:lang w:eastAsia="en-IN"/>
         </w:rPr>
-        <w:t xml:space="preserve"> regions alike. The improvement comes with hardly any compromise on the computational efficiency – SLICO continues to be as fast as SLIC</w:t>
-      </w:r>
-      <w:r>
-        <w:rPr>
-          <w:rFonts w:ascii="Times New Roman" w:eastAsia="Times New Roman" w:hAnsi="Times New Roman" w:cs="Times New Roman"/>
-          <w:sz w:val="20"/>
-          <w:szCs w:val="20"/>
-          <w:lang w:eastAsia="en-IN"/>
-        </w:rPr>
-        <w:t>.”</w:t>
-      </w:r>
-    </w:p>
-    <w:p>
-      <w:pPr>
-        <w:spacing w:before="100" w:beforeAutospacing="1" w:after="100" w:afterAutospacing="1" w:line="240" w:lineRule="auto"/>
-        <w:rPr>
-          <w:rFonts w:ascii="Times New Roman" w:eastAsia="Times New Roman" w:hAnsi="Times New Roman" w:cs="Times New Roman"/>
-          <w:sz w:val="20"/>
-          <w:szCs w:val="20"/>
-          <w:lang w:eastAsia="en-IN"/>
-        </w:rPr>
-      </w:pPr>
-      <w:r>
-        <w:rPr>
-          <w:rFonts w:ascii="Times New Roman" w:eastAsia="Times New Roman" w:hAnsi="Times New Roman" w:cs="Times New Roman"/>
-          <w:sz w:val="20"/>
-          <w:szCs w:val="20"/>
-          <w:lang w:eastAsia="en-IN"/>
-        </w:rPr>
-        <w:t xml:space="preserve">More information about the parameters of the </w:t>
-      </w:r>
-      <w:proofErr w:type="spellStart"/>
-      <w:proofErr w:type="gramStart"/>
+        <w:t>superpixels</w:t>
+      </w:r>
+      <w:proofErr w:type="spellEnd"/>
       <w:r>
         <w:rPr>
           <w:rFonts w:ascii="Times New Roman" w:eastAsia="Times New Roman" w:hAnsi="Times New Roman" w:cs="Times New Roman"/>
@@ -4362,9 +4228,9 @@
           <w:szCs w:val="24"/>
           <w:lang w:eastAsia="en-IN"/>
         </w:rPr>
-        <w:t>superpixels</w:t>
-      </w:r>
-      <w:proofErr w:type="spellEnd"/>
+        <w:t>(</w:t>
+      </w:r>
+      <w:proofErr w:type="gramEnd"/>
       <w:r>
         <w:rPr>
           <w:rFonts w:ascii="Times New Roman" w:eastAsia="Times New Roman" w:hAnsi="Times New Roman" w:cs="Times New Roman"/>
@@ -4374,18 +4240,6 @@
           <w:szCs w:val="24"/>
           <w:lang w:eastAsia="en-IN"/>
         </w:rPr>
-        <w:t>(</w:t>
-      </w:r>
-      <w:proofErr w:type="gramEnd"/>
-      <w:r>
-        <w:rPr>
-          <w:rFonts w:ascii="Times New Roman" w:eastAsia="Times New Roman" w:hAnsi="Times New Roman" w:cs="Times New Roman"/>
-          <w:i/>
-          <w:iCs/>
-          <w:sz w:val="24"/>
-          <w:szCs w:val="24"/>
-          <w:lang w:eastAsia="en-IN"/>
-        </w:rPr>
         <w:t>)</w:t>
       </w:r>
       <w:r>
@@ -4462,7 +4316,7 @@
         </w:rPr>
         <w:t xml:space="preserve">. Image segmentation is typically used to locate objects and boundaries (lines, curves, etc.) in images. More precisely, image segmentation is the process of assigning a label to every pixel in an image such that pixels with the same label share certain characteristics.” You can read more about image segmentation in this </w:t>
       </w:r>
-      <w:hyperlink r:id="rId13" w:tgtFrame="_blank" w:history="1">
+      <w:hyperlink r:id="rId10" w:tgtFrame="_blank" w:history="1">
         <w:proofErr w:type="spellStart"/>
         <w:r>
           <w:rPr>
@@ -4540,29 +4394,7 @@
           <w:szCs w:val="20"/>
           <w:lang w:eastAsia="en-IN"/>
         </w:rPr>
-        <w:t xml:space="preserve">“Affinity propagation is a new algorithm that takes as input measures of similarity between pairs of data points and simultaneously considers all data points as potential exemplars. Real-valued messages are exchanged between data points until a high-quality set of exemplars and corresponding clusters gradually emerges. We have used affinity propagation to solve a variety of clustering problems and we found that it uniformly found clusters with much lower error than those found by other methods, and it did so in less than one-hundredth the amount of time. Because of its simplicity, general applicability, and performance, we believe affinity propagation will prove to be of broad value in science and engineering.” The Affinity Propagation algorithm is explained in detail in the </w:t>
-      </w:r>
-      <w:hyperlink r:id="rId14" w:tgtFrame="_blank" w:history="1">
-        <w:r>
-          <w:rPr>
-            <w:rFonts w:ascii="Times New Roman" w:eastAsia="Times New Roman" w:hAnsi="Times New Roman" w:cs="Times New Roman"/>
-            <w:color w:val="0000FF"/>
-            <w:sz w:val="20"/>
-            <w:szCs w:val="20"/>
-            <w:u w:val="single"/>
-            <w:lang w:eastAsia="en-IN"/>
-          </w:rPr>
-          <w:t>authors web page</w:t>
-        </w:r>
-      </w:hyperlink>
-      <w:r>
-        <w:rPr>
-          <w:rFonts w:ascii="Times New Roman" w:eastAsia="Times New Roman" w:hAnsi="Times New Roman" w:cs="Times New Roman"/>
-          <w:sz w:val="20"/>
-          <w:szCs w:val="20"/>
-          <w:lang w:eastAsia="en-IN"/>
-        </w:rPr>
-        <w:t>.</w:t>
+        <w:t xml:space="preserve">“Affinity propagation is a new algorithm that takes as input measures of similarity between pairs of data points and simultaneously considers all data points as potential exemplars. Real-valued messages are exchanged between data points until a high-quality set of exemplars and corresponding clusters gradually emerges. We have used affinity propagation to solve a variety of clustering problems and we found that it uniformly found clusters with much lower error than those found by other methods, and it did so in less than one-hundredth the amount of time. Because of its simplicity, general applicability, and performance, we believe affinity propagation will prove to be of broad value in science and engineering.” </w:t>
       </w:r>
     </w:p>
     <w:p>
@@ -4631,49 +4463,7 @@
           <w:szCs w:val="20"/>
           <w:lang w:eastAsia="en-IN"/>
         </w:rPr>
-        <w:t xml:space="preserve">The </w:t>
-      </w:r>
-      <w:hyperlink r:id="rId15" w:tgtFrame="_blank" w:history="1">
-        <w:r>
-          <w:rPr>
-            <w:rFonts w:ascii="Times New Roman" w:eastAsia="Times New Roman" w:hAnsi="Times New Roman" w:cs="Times New Roman"/>
-            <w:color w:val="0000FF"/>
-            <w:sz w:val="20"/>
-            <w:szCs w:val="20"/>
-            <w:u w:val="single"/>
-            <w:lang w:eastAsia="en-IN"/>
-          </w:rPr>
-          <w:t>author of the article</w:t>
-        </w:r>
-      </w:hyperlink>
-      <w:r>
-        <w:rPr>
-          <w:rFonts w:ascii="Times New Roman" w:eastAsia="Times New Roman" w:hAnsi="Times New Roman" w:cs="Times New Roman"/>
-          <w:sz w:val="20"/>
-          <w:szCs w:val="20"/>
-          <w:lang w:eastAsia="en-IN"/>
-        </w:rPr>
-        <w:t xml:space="preserve">, that I mentioned earlier, uses a method named </w:t>
-      </w:r>
-      <w:r>
-        <w:rPr>
-          <w:rFonts w:ascii="Times New Roman" w:eastAsia="Times New Roman" w:hAnsi="Times New Roman" w:cs="Times New Roman"/>
-          <w:b/>
-          <w:bCs/>
-          <w:sz w:val="20"/>
-          <w:szCs w:val="20"/>
-          <w:lang w:eastAsia="en-IN"/>
-        </w:rPr>
-        <w:t>SLICAP</w:t>
-      </w:r>
-      <w:r>
-        <w:rPr>
-          <w:rFonts w:ascii="Times New Roman" w:eastAsia="Times New Roman" w:hAnsi="Times New Roman" w:cs="Times New Roman"/>
-          <w:sz w:val="20"/>
-          <w:szCs w:val="20"/>
-          <w:lang w:eastAsia="en-IN"/>
-        </w:rPr>
-        <w:t xml:space="preserve"> (SLIC + AP) to perform image segmentation. The methodology is the following:</w:t>
+        <w:t>The methodology is the following:</w:t>
       </w:r>
     </w:p>
     <w:p>
@@ -4900,26 +4690,6 @@
     </w:p>
     <w:p>
       <w:pPr>
-        <w:spacing w:before="100" w:beforeAutospacing="1" w:after="100" w:afterAutospacing="1" w:line="240" w:lineRule="auto"/>
-        <w:rPr>
-          <w:rFonts w:ascii="Times New Roman" w:eastAsia="Times New Roman" w:hAnsi="Times New Roman" w:cs="Times New Roman"/>
-          <w:sz w:val="20"/>
-          <w:szCs w:val="20"/>
-          <w:lang w:eastAsia="en-IN"/>
-        </w:rPr>
-      </w:pPr>
-      <w:r>
-        <w:rPr>
-          <w:rFonts w:ascii="Times New Roman" w:eastAsia="Times New Roman" w:hAnsi="Times New Roman" w:cs="Times New Roman"/>
-          <w:sz w:val="20"/>
-          <w:szCs w:val="20"/>
-          <w:lang w:eastAsia="en-IN"/>
-        </w:rPr>
-        <w:t>The author of the article utilizes,</w:t>
-      </w:r>
-    </w:p>
-    <w:p>
-      <w:pPr>
         <w:numPr>
           <w:ilvl w:val="0"/>
           <w:numId w:val="3"/>
@@ -4941,7 +4711,7 @@
         </w:rPr>
         <w:t xml:space="preserve">the </w:t>
       </w:r>
-      <w:hyperlink r:id="rId16" w:tgtFrame="_blank" w:history="1">
+      <w:hyperlink r:id="rId11" w:tgtFrame="_blank" w:history="1">
         <w:r>
           <w:rPr>
             <w:rFonts w:ascii="Times New Roman" w:eastAsia="Times New Roman" w:hAnsi="Times New Roman" w:cs="Times New Roman"/>
@@ -5144,7 +4914,6 @@
           <w:szCs w:val="20"/>
           <w:lang w:eastAsia="en-IN"/>
         </w:rPr>
-        <w:lastRenderedPageBreak/>
         <w:t xml:space="preserve">a </w:t>
       </w:r>
       <w:proofErr w:type="spellStart"/>
@@ -5193,7 +4962,7 @@
         </w:rPr>
         <w:t xml:space="preserve">the </w:t>
       </w:r>
-      <w:hyperlink r:id="rId17" w:tgtFrame="_blank" w:history="1">
+      <w:hyperlink r:id="rId12" w:tgtFrame="_blank" w:history="1">
         <w:r>
           <w:rPr>
             <w:rFonts w:ascii="Times New Roman" w:eastAsia="Times New Roman" w:hAnsi="Times New Roman" w:cs="Times New Roman"/>
@@ -5213,42 +4982,7 @@
           <w:szCs w:val="20"/>
           <w:lang w:eastAsia="en-IN"/>
         </w:rPr>
-        <w:t xml:space="preserve"> (it can be downloaded also from my </w:t>
-      </w:r>
-      <w:hyperlink r:id="rId18" w:tgtFrame="_blank" w:history="1">
-        <w:proofErr w:type="spellStart"/>
-        <w:r>
-          <w:rPr>
-            <w:rFonts w:ascii="Times New Roman" w:eastAsia="Times New Roman" w:hAnsi="Times New Roman" w:cs="Times New Roman"/>
-            <w:color w:val="0000FF"/>
-            <w:sz w:val="20"/>
-            <w:szCs w:val="20"/>
-            <w:u w:val="single"/>
-            <w:lang w:eastAsia="en-IN"/>
-          </w:rPr>
-          <w:t>Github</w:t>
-        </w:r>
-        <w:proofErr w:type="spellEnd"/>
-        <w:r>
-          <w:rPr>
-            <w:rFonts w:ascii="Times New Roman" w:eastAsia="Times New Roman" w:hAnsi="Times New Roman" w:cs="Times New Roman"/>
-            <w:color w:val="0000FF"/>
-            <w:sz w:val="20"/>
-            <w:szCs w:val="20"/>
-            <w:u w:val="single"/>
-            <w:lang w:eastAsia="en-IN"/>
-          </w:rPr>
-          <w:t xml:space="preserve"> repository</w:t>
-        </w:r>
-      </w:hyperlink>
-      <w:r>
-        <w:rPr>
-          <w:rFonts w:ascii="Times New Roman" w:eastAsia="Times New Roman" w:hAnsi="Times New Roman" w:cs="Times New Roman"/>
-          <w:sz w:val="20"/>
-          <w:szCs w:val="20"/>
-          <w:lang w:eastAsia="en-IN"/>
-        </w:rPr>
-        <w:t>)</w:t>
+        <w:t xml:space="preserve"> </w:t>
       </w:r>
     </w:p>
     <w:p>
@@ -5268,73 +5002,8 @@
           <w:szCs w:val="20"/>
           <w:lang w:eastAsia="en-IN"/>
         </w:rPr>
-        <w:t xml:space="preserve">I bundled the code in an R package, </w:t>
-      </w:r>
-      <w:hyperlink r:id="rId19" w:tgtFrame="_blank" w:history="1">
-        <w:proofErr w:type="spellStart"/>
-        <w:r>
-          <w:rPr>
-            <w:rFonts w:ascii="Times New Roman" w:eastAsia="Times New Roman" w:hAnsi="Times New Roman" w:cs="Times New Roman"/>
-            <w:color w:val="0000FF"/>
-            <w:sz w:val="20"/>
-            <w:szCs w:val="20"/>
-            <w:u w:val="single"/>
-            <w:lang w:eastAsia="en-IN"/>
-          </w:rPr>
-          <w:t>SuperpixelImageSegmentation</w:t>
-        </w:r>
-        <w:proofErr w:type="spellEnd"/>
-      </w:hyperlink>
-      <w:r>
-        <w:rPr>
-          <w:rFonts w:ascii="Times New Roman" w:eastAsia="Times New Roman" w:hAnsi="Times New Roman" w:cs="Times New Roman"/>
-          <w:sz w:val="20"/>
-          <w:szCs w:val="20"/>
-          <w:lang w:eastAsia="en-IN"/>
-        </w:rPr>
-        <w:t xml:space="preserve">, which can be downloaded from </w:t>
-      </w:r>
-      <w:proofErr w:type="spellStart"/>
-      <w:r>
-        <w:rPr>
-          <w:rFonts w:ascii="Times New Roman" w:eastAsia="Times New Roman" w:hAnsi="Times New Roman" w:cs="Times New Roman"/>
-          <w:sz w:val="20"/>
-          <w:szCs w:val="20"/>
-          <w:lang w:eastAsia="en-IN"/>
-        </w:rPr>
-        <w:t>Github</w:t>
-      </w:r>
-      <w:proofErr w:type="spellEnd"/>
-      <w:r>
-        <w:rPr>
-          <w:rFonts w:ascii="Times New Roman" w:eastAsia="Times New Roman" w:hAnsi="Times New Roman" w:cs="Times New Roman"/>
-          <w:sz w:val="20"/>
-          <w:szCs w:val="20"/>
-          <w:lang w:eastAsia="en-IN"/>
-        </w:rPr>
-        <w:t xml:space="preserve"> (consult the </w:t>
-      </w:r>
-      <w:hyperlink r:id="rId20" w:tgtFrame="_blank" w:history="1">
-        <w:r>
-          <w:rPr>
-            <w:rFonts w:ascii="Times New Roman" w:eastAsia="Times New Roman" w:hAnsi="Times New Roman" w:cs="Times New Roman"/>
-            <w:color w:val="0000FF"/>
-            <w:sz w:val="20"/>
-            <w:szCs w:val="20"/>
-            <w:u w:val="single"/>
-            <w:lang w:eastAsia="en-IN"/>
-          </w:rPr>
-          <w:t>README.md file</w:t>
-        </w:r>
-      </w:hyperlink>
-      <w:r>
-        <w:rPr>
-          <w:rFonts w:ascii="Times New Roman" w:eastAsia="Times New Roman" w:hAnsi="Times New Roman" w:cs="Times New Roman"/>
-          <w:sz w:val="20"/>
-          <w:szCs w:val="20"/>
-          <w:lang w:eastAsia="en-IN"/>
-        </w:rPr>
-        <w:t xml:space="preserve"> of the package for more information). The following code snippet first reads the input image and then performs image segmentation based on SLIC </w:t>
+        <w:lastRenderedPageBreak/>
+        <w:t xml:space="preserve">The following code snippet first reads the input image and then performs image segmentation based on SLIC </w:t>
       </w:r>
       <w:proofErr w:type="spellStart"/>
       <w:r>
@@ -5740,7 +5409,7 @@
                     </pic:cNvPicPr>
                   </pic:nvPicPr>
                   <pic:blipFill>
-                    <a:blip r:embed="rId21">
+                    <a:blip r:embed="rId13">
                       <a:extLst>
                         <a:ext uri="{28A0092B-C50C-407E-A947-70E740481C1C}">
                           <a14:useLocalDpi xmlns:a14="http://schemas.microsoft.com/office/drawing/2010/main" val="0"/>
@@ -6422,217 +6091,217 @@
           <w:szCs w:val="20"/>
           <w:lang w:eastAsia="en-IN"/>
         </w:rPr>
+        <w:t xml:space="preserve">                               </w:t>
+      </w:r>
+      <w:proofErr w:type="spellStart"/>
+      <w:r>
+        <w:rPr>
+          <w:rFonts w:ascii="Courier New" w:eastAsia="Times New Roman" w:hAnsi="Courier New" w:cs="Courier New"/>
+          <w:sz w:val="20"/>
+          <w:szCs w:val="20"/>
+          <w:lang w:eastAsia="en-IN"/>
+        </w:rPr>
+        <w:t>sim_color_radius</w:t>
+      </w:r>
+      <w:proofErr w:type="spellEnd"/>
+      <w:r>
+        <w:rPr>
+          <w:rFonts w:ascii="Courier New" w:eastAsia="Times New Roman" w:hAnsi="Courier New" w:cs="Courier New"/>
+          <w:sz w:val="20"/>
+          <w:szCs w:val="20"/>
+          <w:lang w:eastAsia="en-IN"/>
+        </w:rPr>
+        <w:t xml:space="preserve"> = 10, </w:t>
+      </w:r>
+    </w:p>
+    <w:p>
+      <w:pPr>
+        <w:tabs>
+          <w:tab w:val="left" w:pos="916"/>
+          <w:tab w:val="left" w:pos="1832"/>
+          <w:tab w:val="left" w:pos="2748"/>
+          <w:tab w:val="left" w:pos="3664"/>
+          <w:tab w:val="left" w:pos="4580"/>
+          <w:tab w:val="left" w:pos="5496"/>
+          <w:tab w:val="left" w:pos="6412"/>
+          <w:tab w:val="left" w:pos="7328"/>
+          <w:tab w:val="left" w:pos="8244"/>
+          <w:tab w:val="left" w:pos="9160"/>
+          <w:tab w:val="left" w:pos="10076"/>
+          <w:tab w:val="left" w:pos="10992"/>
+          <w:tab w:val="left" w:pos="11908"/>
+          <w:tab w:val="left" w:pos="12824"/>
+          <w:tab w:val="left" w:pos="13740"/>
+          <w:tab w:val="left" w:pos="14656"/>
+        </w:tabs>
+        <w:spacing w:after="0" w:line="240" w:lineRule="auto"/>
+        <w:rPr>
+          <w:rFonts w:ascii="Courier New" w:eastAsia="Times New Roman" w:hAnsi="Courier New" w:cs="Courier New"/>
+          <w:sz w:val="20"/>
+          <w:szCs w:val="20"/>
+          <w:lang w:eastAsia="en-IN"/>
+        </w:rPr>
+      </w:pPr>
+      <w:r>
+        <w:rPr>
+          <w:rFonts w:ascii="Courier New" w:eastAsia="Times New Roman" w:hAnsi="Courier New" w:cs="Courier New"/>
+          <w:sz w:val="20"/>
+          <w:szCs w:val="20"/>
+          <w:lang w:eastAsia="en-IN"/>
+        </w:rPr>
+        <w:t xml:space="preserve">                               verbose = TRUE)</w:t>
+      </w:r>
+    </w:p>
+    <w:p>
+      <w:pPr>
+        <w:tabs>
+          <w:tab w:val="left" w:pos="916"/>
+          <w:tab w:val="left" w:pos="1832"/>
+          <w:tab w:val="left" w:pos="2748"/>
+          <w:tab w:val="left" w:pos="3664"/>
+          <w:tab w:val="left" w:pos="4580"/>
+          <w:tab w:val="left" w:pos="5496"/>
+          <w:tab w:val="left" w:pos="6412"/>
+          <w:tab w:val="left" w:pos="7328"/>
+          <w:tab w:val="left" w:pos="8244"/>
+          <w:tab w:val="left" w:pos="9160"/>
+          <w:tab w:val="left" w:pos="10076"/>
+          <w:tab w:val="left" w:pos="10992"/>
+          <w:tab w:val="left" w:pos="11908"/>
+          <w:tab w:val="left" w:pos="12824"/>
+          <w:tab w:val="left" w:pos="13740"/>
+          <w:tab w:val="left" w:pos="14656"/>
+        </w:tabs>
+        <w:spacing w:after="0" w:line="240" w:lineRule="auto"/>
+        <w:rPr>
+          <w:rFonts w:ascii="Courier New" w:eastAsia="Times New Roman" w:hAnsi="Courier New" w:cs="Courier New"/>
+          <w:sz w:val="20"/>
+          <w:szCs w:val="20"/>
+          <w:lang w:eastAsia="en-IN"/>
+        </w:rPr>
+      </w:pPr>
+      <w:r>
+        <w:rPr>
+          <w:rFonts w:ascii="Courier New" w:eastAsia="Times New Roman" w:hAnsi="Courier New" w:cs="Courier New"/>
+          <w:sz w:val="20"/>
+          <w:szCs w:val="20"/>
+          <w:lang w:eastAsia="en-IN"/>
+        </w:rPr>
+        <w:t xml:space="preserve">                               </w:t>
+      </w:r>
+    </w:p>
+    <w:p>
+      <w:pPr>
+        <w:tabs>
+          <w:tab w:val="left" w:pos="916"/>
+          <w:tab w:val="left" w:pos="1832"/>
+          <w:tab w:val="left" w:pos="2748"/>
+          <w:tab w:val="left" w:pos="3664"/>
+          <w:tab w:val="left" w:pos="4580"/>
+          <w:tab w:val="left" w:pos="5496"/>
+          <w:tab w:val="left" w:pos="6412"/>
+          <w:tab w:val="left" w:pos="7328"/>
+          <w:tab w:val="left" w:pos="8244"/>
+          <w:tab w:val="left" w:pos="9160"/>
+          <w:tab w:val="left" w:pos="10076"/>
+          <w:tab w:val="left" w:pos="10992"/>
+          <w:tab w:val="left" w:pos="11908"/>
+          <w:tab w:val="left" w:pos="12824"/>
+          <w:tab w:val="left" w:pos="13740"/>
+          <w:tab w:val="left" w:pos="14656"/>
+        </w:tabs>
+        <w:spacing w:after="0" w:line="240" w:lineRule="auto"/>
+        <w:rPr>
+          <w:rFonts w:ascii="Courier New" w:eastAsia="Times New Roman" w:hAnsi="Courier New" w:cs="Courier New"/>
+          <w:sz w:val="20"/>
+          <w:szCs w:val="20"/>
+          <w:lang w:eastAsia="en-IN"/>
+        </w:rPr>
+      </w:pPr>
+      <w:r>
+        <w:rPr>
+          <w:rFonts w:ascii="Courier New" w:eastAsia="Times New Roman" w:hAnsi="Courier New" w:cs="Courier New"/>
+          <w:sz w:val="20"/>
+          <w:szCs w:val="20"/>
+          <w:lang w:eastAsia="en-IN"/>
+        </w:rPr>
+        <w:t xml:space="preserve">                               </w:t>
+      </w:r>
+    </w:p>
+    <w:p>
+      <w:pPr>
+        <w:tabs>
+          <w:tab w:val="left" w:pos="916"/>
+          <w:tab w:val="left" w:pos="1832"/>
+          <w:tab w:val="left" w:pos="2748"/>
+          <w:tab w:val="left" w:pos="3664"/>
+          <w:tab w:val="left" w:pos="4580"/>
+          <w:tab w:val="left" w:pos="5496"/>
+          <w:tab w:val="left" w:pos="6412"/>
+          <w:tab w:val="left" w:pos="7328"/>
+          <w:tab w:val="left" w:pos="8244"/>
+          <w:tab w:val="left" w:pos="9160"/>
+          <w:tab w:val="left" w:pos="10076"/>
+          <w:tab w:val="left" w:pos="10992"/>
+          <w:tab w:val="left" w:pos="11908"/>
+          <w:tab w:val="left" w:pos="12824"/>
+          <w:tab w:val="left" w:pos="13740"/>
+          <w:tab w:val="left" w:pos="14656"/>
+        </w:tabs>
+        <w:spacing w:after="0" w:line="240" w:lineRule="auto"/>
+        <w:rPr>
+          <w:rFonts w:ascii="Courier New" w:eastAsia="Times New Roman" w:hAnsi="Courier New" w:cs="Courier New"/>
+          <w:sz w:val="20"/>
+          <w:szCs w:val="20"/>
+          <w:lang w:eastAsia="en-IN"/>
+        </w:rPr>
+      </w:pPr>
+      <w:r>
+        <w:rPr>
+          <w:rFonts w:ascii="Courier New" w:eastAsia="Times New Roman" w:hAnsi="Courier New" w:cs="Courier New"/>
+          <w:sz w:val="20"/>
+          <w:szCs w:val="20"/>
+          <w:lang w:eastAsia="en-IN"/>
+        </w:rPr>
+        <w:t>Sequential computation starts ...</w:t>
+      </w:r>
+    </w:p>
+    <w:p>
+      <w:pPr>
+        <w:tabs>
+          <w:tab w:val="left" w:pos="916"/>
+          <w:tab w:val="left" w:pos="1832"/>
+          <w:tab w:val="left" w:pos="2748"/>
+          <w:tab w:val="left" w:pos="3664"/>
+          <w:tab w:val="left" w:pos="4580"/>
+          <w:tab w:val="left" w:pos="5496"/>
+          <w:tab w:val="left" w:pos="6412"/>
+          <w:tab w:val="left" w:pos="7328"/>
+          <w:tab w:val="left" w:pos="8244"/>
+          <w:tab w:val="left" w:pos="9160"/>
+          <w:tab w:val="left" w:pos="10076"/>
+          <w:tab w:val="left" w:pos="10992"/>
+          <w:tab w:val="left" w:pos="11908"/>
+          <w:tab w:val="left" w:pos="12824"/>
+          <w:tab w:val="left" w:pos="13740"/>
+          <w:tab w:val="left" w:pos="14656"/>
+        </w:tabs>
+        <w:spacing w:after="0" w:line="240" w:lineRule="auto"/>
+        <w:rPr>
+          <w:rFonts w:ascii="Courier New" w:eastAsia="Times New Roman" w:hAnsi="Courier New" w:cs="Courier New"/>
+          <w:sz w:val="20"/>
+          <w:szCs w:val="20"/>
+          <w:lang w:eastAsia="en-IN"/>
+        </w:rPr>
+      </w:pPr>
+      <w:r>
+        <w:rPr>
+          <w:rFonts w:ascii="Courier New" w:eastAsia="Times New Roman" w:hAnsi="Courier New" w:cs="Courier New"/>
+          <w:sz w:val="20"/>
+          <w:szCs w:val="20"/>
+          <w:lang w:eastAsia="en-IN"/>
+        </w:rPr>
         <w:lastRenderedPageBreak/>
-        <w:t xml:space="preserve">                               </w:t>
-      </w:r>
-      <w:proofErr w:type="spellStart"/>
-      <w:r>
-        <w:rPr>
-          <w:rFonts w:ascii="Courier New" w:eastAsia="Times New Roman" w:hAnsi="Courier New" w:cs="Courier New"/>
-          <w:sz w:val="20"/>
-          <w:szCs w:val="20"/>
-          <w:lang w:eastAsia="en-IN"/>
-        </w:rPr>
-        <w:t>sim_color_radius</w:t>
-      </w:r>
-      <w:proofErr w:type="spellEnd"/>
-      <w:r>
-        <w:rPr>
-          <w:rFonts w:ascii="Courier New" w:eastAsia="Times New Roman" w:hAnsi="Courier New" w:cs="Courier New"/>
-          <w:sz w:val="20"/>
-          <w:szCs w:val="20"/>
-          <w:lang w:eastAsia="en-IN"/>
-        </w:rPr>
-        <w:t xml:space="preserve"> = 10, </w:t>
-      </w:r>
-    </w:p>
-    <w:p>
-      <w:pPr>
-        <w:tabs>
-          <w:tab w:val="left" w:pos="916"/>
-          <w:tab w:val="left" w:pos="1832"/>
-          <w:tab w:val="left" w:pos="2748"/>
-          <w:tab w:val="left" w:pos="3664"/>
-          <w:tab w:val="left" w:pos="4580"/>
-          <w:tab w:val="left" w:pos="5496"/>
-          <w:tab w:val="left" w:pos="6412"/>
-          <w:tab w:val="left" w:pos="7328"/>
-          <w:tab w:val="left" w:pos="8244"/>
-          <w:tab w:val="left" w:pos="9160"/>
-          <w:tab w:val="left" w:pos="10076"/>
-          <w:tab w:val="left" w:pos="10992"/>
-          <w:tab w:val="left" w:pos="11908"/>
-          <w:tab w:val="left" w:pos="12824"/>
-          <w:tab w:val="left" w:pos="13740"/>
-          <w:tab w:val="left" w:pos="14656"/>
-        </w:tabs>
-        <w:spacing w:after="0" w:line="240" w:lineRule="auto"/>
-        <w:rPr>
-          <w:rFonts w:ascii="Courier New" w:eastAsia="Times New Roman" w:hAnsi="Courier New" w:cs="Courier New"/>
-          <w:sz w:val="20"/>
-          <w:szCs w:val="20"/>
-          <w:lang w:eastAsia="en-IN"/>
-        </w:rPr>
-      </w:pPr>
-      <w:r>
-        <w:rPr>
-          <w:rFonts w:ascii="Courier New" w:eastAsia="Times New Roman" w:hAnsi="Courier New" w:cs="Courier New"/>
-          <w:sz w:val="20"/>
-          <w:szCs w:val="20"/>
-          <w:lang w:eastAsia="en-IN"/>
-        </w:rPr>
-        <w:t xml:space="preserve">                               verbose = TRUE)</w:t>
-      </w:r>
-    </w:p>
-    <w:p>
-      <w:pPr>
-        <w:tabs>
-          <w:tab w:val="left" w:pos="916"/>
-          <w:tab w:val="left" w:pos="1832"/>
-          <w:tab w:val="left" w:pos="2748"/>
-          <w:tab w:val="left" w:pos="3664"/>
-          <w:tab w:val="left" w:pos="4580"/>
-          <w:tab w:val="left" w:pos="5496"/>
-          <w:tab w:val="left" w:pos="6412"/>
-          <w:tab w:val="left" w:pos="7328"/>
-          <w:tab w:val="left" w:pos="8244"/>
-          <w:tab w:val="left" w:pos="9160"/>
-          <w:tab w:val="left" w:pos="10076"/>
-          <w:tab w:val="left" w:pos="10992"/>
-          <w:tab w:val="left" w:pos="11908"/>
-          <w:tab w:val="left" w:pos="12824"/>
-          <w:tab w:val="left" w:pos="13740"/>
-          <w:tab w:val="left" w:pos="14656"/>
-        </w:tabs>
-        <w:spacing w:after="0" w:line="240" w:lineRule="auto"/>
-        <w:rPr>
-          <w:rFonts w:ascii="Courier New" w:eastAsia="Times New Roman" w:hAnsi="Courier New" w:cs="Courier New"/>
-          <w:sz w:val="20"/>
-          <w:szCs w:val="20"/>
-          <w:lang w:eastAsia="en-IN"/>
-        </w:rPr>
-      </w:pPr>
-      <w:r>
-        <w:rPr>
-          <w:rFonts w:ascii="Courier New" w:eastAsia="Times New Roman" w:hAnsi="Courier New" w:cs="Courier New"/>
-          <w:sz w:val="20"/>
-          <w:szCs w:val="20"/>
-          <w:lang w:eastAsia="en-IN"/>
-        </w:rPr>
-        <w:t xml:space="preserve">                               </w:t>
-      </w:r>
-    </w:p>
-    <w:p>
-      <w:pPr>
-        <w:tabs>
-          <w:tab w:val="left" w:pos="916"/>
-          <w:tab w:val="left" w:pos="1832"/>
-          <w:tab w:val="left" w:pos="2748"/>
-          <w:tab w:val="left" w:pos="3664"/>
-          <w:tab w:val="left" w:pos="4580"/>
-          <w:tab w:val="left" w:pos="5496"/>
-          <w:tab w:val="left" w:pos="6412"/>
-          <w:tab w:val="left" w:pos="7328"/>
-          <w:tab w:val="left" w:pos="8244"/>
-          <w:tab w:val="left" w:pos="9160"/>
-          <w:tab w:val="left" w:pos="10076"/>
-          <w:tab w:val="left" w:pos="10992"/>
-          <w:tab w:val="left" w:pos="11908"/>
-          <w:tab w:val="left" w:pos="12824"/>
-          <w:tab w:val="left" w:pos="13740"/>
-          <w:tab w:val="left" w:pos="14656"/>
-        </w:tabs>
-        <w:spacing w:after="0" w:line="240" w:lineRule="auto"/>
-        <w:rPr>
-          <w:rFonts w:ascii="Courier New" w:eastAsia="Times New Roman" w:hAnsi="Courier New" w:cs="Courier New"/>
-          <w:sz w:val="20"/>
-          <w:szCs w:val="20"/>
-          <w:lang w:eastAsia="en-IN"/>
-        </w:rPr>
-      </w:pPr>
-      <w:r>
-        <w:rPr>
-          <w:rFonts w:ascii="Courier New" w:eastAsia="Times New Roman" w:hAnsi="Courier New" w:cs="Courier New"/>
-          <w:sz w:val="20"/>
-          <w:szCs w:val="20"/>
-          <w:lang w:eastAsia="en-IN"/>
-        </w:rPr>
-        <w:t xml:space="preserve">                               </w:t>
-      </w:r>
-    </w:p>
-    <w:p>
-      <w:pPr>
-        <w:tabs>
-          <w:tab w:val="left" w:pos="916"/>
-          <w:tab w:val="left" w:pos="1832"/>
-          <w:tab w:val="left" w:pos="2748"/>
-          <w:tab w:val="left" w:pos="3664"/>
-          <w:tab w:val="left" w:pos="4580"/>
-          <w:tab w:val="left" w:pos="5496"/>
-          <w:tab w:val="left" w:pos="6412"/>
-          <w:tab w:val="left" w:pos="7328"/>
-          <w:tab w:val="left" w:pos="8244"/>
-          <w:tab w:val="left" w:pos="9160"/>
-          <w:tab w:val="left" w:pos="10076"/>
-          <w:tab w:val="left" w:pos="10992"/>
-          <w:tab w:val="left" w:pos="11908"/>
-          <w:tab w:val="left" w:pos="12824"/>
-          <w:tab w:val="left" w:pos="13740"/>
-          <w:tab w:val="left" w:pos="14656"/>
-        </w:tabs>
-        <w:spacing w:after="0" w:line="240" w:lineRule="auto"/>
-        <w:rPr>
-          <w:rFonts w:ascii="Courier New" w:eastAsia="Times New Roman" w:hAnsi="Courier New" w:cs="Courier New"/>
-          <w:sz w:val="20"/>
-          <w:szCs w:val="20"/>
-          <w:lang w:eastAsia="en-IN"/>
-        </w:rPr>
-      </w:pPr>
-      <w:r>
-        <w:rPr>
-          <w:rFonts w:ascii="Courier New" w:eastAsia="Times New Roman" w:hAnsi="Courier New" w:cs="Courier New"/>
-          <w:sz w:val="20"/>
-          <w:szCs w:val="20"/>
-          <w:lang w:eastAsia="en-IN"/>
-        </w:rPr>
-        <w:t>Sequential computation starts ...</w:t>
-      </w:r>
-    </w:p>
-    <w:p>
-      <w:pPr>
-        <w:tabs>
-          <w:tab w:val="left" w:pos="916"/>
-          <w:tab w:val="left" w:pos="1832"/>
-          <w:tab w:val="left" w:pos="2748"/>
-          <w:tab w:val="left" w:pos="3664"/>
-          <w:tab w:val="left" w:pos="4580"/>
-          <w:tab w:val="left" w:pos="5496"/>
-          <w:tab w:val="left" w:pos="6412"/>
-          <w:tab w:val="left" w:pos="7328"/>
-          <w:tab w:val="left" w:pos="8244"/>
-          <w:tab w:val="left" w:pos="9160"/>
-          <w:tab w:val="left" w:pos="10076"/>
-          <w:tab w:val="left" w:pos="10992"/>
-          <w:tab w:val="left" w:pos="11908"/>
-          <w:tab w:val="left" w:pos="12824"/>
-          <w:tab w:val="left" w:pos="13740"/>
-          <w:tab w:val="left" w:pos="14656"/>
-        </w:tabs>
-        <w:spacing w:after="0" w:line="240" w:lineRule="auto"/>
-        <w:rPr>
-          <w:rFonts w:ascii="Courier New" w:eastAsia="Times New Roman" w:hAnsi="Courier New" w:cs="Courier New"/>
-          <w:sz w:val="20"/>
-          <w:szCs w:val="20"/>
-          <w:lang w:eastAsia="en-IN"/>
-        </w:rPr>
-      </w:pPr>
-      <w:r>
-        <w:rPr>
-          <w:rFonts w:ascii="Courier New" w:eastAsia="Times New Roman" w:hAnsi="Courier New" w:cs="Courier New"/>
-          <w:sz w:val="20"/>
-          <w:szCs w:val="20"/>
-          <w:lang w:eastAsia="en-IN"/>
-        </w:rPr>
         <w:t>WARNING: The input data has values between 0.000000 and 1.000000. The image-data will be multiplied by the value: 255!</w:t>
       </w:r>
     </w:p>
@@ -7822,7 +7491,7 @@
                     </pic:cNvPicPr>
                   </pic:nvPicPr>
                   <pic:blipFill>
-                    <a:blip r:embed="rId22">
+                    <a:blip r:embed="rId14">
                       <a:extLst>
                         <a:ext uri="{28A0092B-C50C-407E-A947-70E740481C1C}">
                           <a14:useLocalDpi xmlns:a14="http://schemas.microsoft.com/office/drawing/2010/main" val="0"/>
@@ -7871,7 +7540,6 @@
           <w:szCs w:val="20"/>
           <w:lang w:eastAsia="en-IN"/>
         </w:rPr>
-        <w:lastRenderedPageBreak/>
         <w:t xml:space="preserve">Decreasing the number of </w:t>
       </w:r>
       <w:proofErr w:type="spellStart"/>
@@ -8018,6 +7686,7 @@
           <w:szCs w:val="20"/>
           <w:lang w:eastAsia="en-IN"/>
         </w:rPr>
+        <w:lastRenderedPageBreak/>
         <w:t xml:space="preserve">As a follow-up to the author’s method, one might take advantage of the automatic way the AP algorithm determines the number of clusters in order to perform vector quantization using </w:t>
       </w:r>
       <w:proofErr w:type="spellStart"/>
@@ -8565,7 +8234,7 @@
                     </pic:cNvPicPr>
                   </pic:nvPicPr>
                   <pic:blipFill>
-                    <a:blip r:embed="rId23">
+                    <a:blip r:embed="rId15">
                       <a:extLst>
                         <a:ext uri="{28A0092B-C50C-407E-A947-70E740481C1C}">
                           <a14:useLocalDpi xmlns:a14="http://schemas.microsoft.com/office/drawing/2010/main" val="0"/>
@@ -9207,27 +8876,7 @@
           <w:szCs w:val="20"/>
           <w:lang w:eastAsia="en-IN"/>
         </w:rPr>
-        <w:t xml:space="preserve"> = "</w:t>
-      </w:r>
-      <w:proofErr w:type="spellStart"/>
-      <w:r>
-        <w:rPr>
-          <w:rFonts w:ascii="Courier New" w:eastAsia="Times New Roman" w:hAnsi="Courier New" w:cs="Courier New"/>
-          <w:sz w:val="20"/>
-          <w:szCs w:val="20"/>
-          <w:lang w:eastAsia="en-IN"/>
-        </w:rPr>
-        <w:t>kmeans</w:t>
-      </w:r>
-      <w:proofErr w:type="spellEnd"/>
-      <w:r>
-        <w:rPr>
-          <w:rFonts w:ascii="Courier New" w:eastAsia="Times New Roman" w:hAnsi="Courier New" w:cs="Courier New"/>
-          <w:sz w:val="20"/>
-          <w:szCs w:val="20"/>
-          <w:lang w:eastAsia="en-IN"/>
-        </w:rPr>
-        <w:t>",</w:t>
+        <w:t xml:space="preserve"> = "kmeans",</w:t>
       </w:r>
     </w:p>
     <w:p>
@@ -9285,27 +8934,7 @@
           <w:szCs w:val="20"/>
           <w:lang w:eastAsia="en-IN"/>
         </w:rPr>
-        <w:t xml:space="preserve"> = "</w:t>
-      </w:r>
-      <w:proofErr w:type="spellStart"/>
-      <w:r>
-        <w:rPr>
-          <w:rFonts w:ascii="Courier New" w:eastAsia="Times New Roman" w:hAnsi="Courier New" w:cs="Courier New"/>
-          <w:sz w:val="20"/>
-          <w:szCs w:val="20"/>
-          <w:lang w:eastAsia="en-IN"/>
-        </w:rPr>
-        <w:t>kmeans</w:t>
-      </w:r>
-      <w:proofErr w:type="spellEnd"/>
-      <w:r>
-        <w:rPr>
-          <w:rFonts w:ascii="Courier New" w:eastAsia="Times New Roman" w:hAnsi="Courier New" w:cs="Courier New"/>
-          <w:sz w:val="20"/>
-          <w:szCs w:val="20"/>
-          <w:lang w:eastAsia="en-IN"/>
-        </w:rPr>
-        <w:t>++",</w:t>
+        <w:t xml:space="preserve"> = "kmeans++",</w:t>
       </w:r>
     </w:p>
     <w:p>
@@ -9593,217 +9222,217 @@
           <w:szCs w:val="20"/>
           <w:lang w:eastAsia="en-IN"/>
         </w:rPr>
+        <w:t>WARNING: The input data has values between 0.000000 and 1.000000. The image-data will be multiplied by the value: 255!</w:t>
+      </w:r>
+    </w:p>
+    <w:p>
+      <w:pPr>
+        <w:tabs>
+          <w:tab w:val="left" w:pos="916"/>
+          <w:tab w:val="left" w:pos="1832"/>
+          <w:tab w:val="left" w:pos="2748"/>
+          <w:tab w:val="left" w:pos="3664"/>
+          <w:tab w:val="left" w:pos="4580"/>
+          <w:tab w:val="left" w:pos="5496"/>
+          <w:tab w:val="left" w:pos="6412"/>
+          <w:tab w:val="left" w:pos="7328"/>
+          <w:tab w:val="left" w:pos="8244"/>
+          <w:tab w:val="left" w:pos="9160"/>
+          <w:tab w:val="left" w:pos="10076"/>
+          <w:tab w:val="left" w:pos="10992"/>
+          <w:tab w:val="left" w:pos="11908"/>
+          <w:tab w:val="left" w:pos="12824"/>
+          <w:tab w:val="left" w:pos="13740"/>
+          <w:tab w:val="left" w:pos="14656"/>
+        </w:tabs>
+        <w:spacing w:after="0" w:line="240" w:lineRule="auto"/>
+        <w:rPr>
+          <w:rFonts w:ascii="Courier New" w:eastAsia="Times New Roman" w:hAnsi="Courier New" w:cs="Courier New"/>
+          <w:sz w:val="20"/>
+          <w:szCs w:val="20"/>
+          <w:lang w:eastAsia="en-IN"/>
+        </w:rPr>
+      </w:pPr>
+      <w:r>
+        <w:rPr>
+          <w:rFonts w:ascii="Courier New" w:eastAsia="Times New Roman" w:hAnsi="Courier New" w:cs="Courier New"/>
+          <w:sz w:val="20"/>
+          <w:szCs w:val="20"/>
+          <w:lang w:eastAsia="en-IN"/>
+        </w:rPr>
+        <w:t xml:space="preserve">The super-pixel </w:t>
+      </w:r>
+      <w:proofErr w:type="spellStart"/>
+      <w:r>
+        <w:rPr>
+          <w:rFonts w:ascii="Courier New" w:eastAsia="Times New Roman" w:hAnsi="Courier New" w:cs="Courier New"/>
+          <w:sz w:val="20"/>
+          <w:szCs w:val="20"/>
+          <w:lang w:eastAsia="en-IN"/>
+        </w:rPr>
+        <w:t>slic</w:t>
+      </w:r>
+      <w:proofErr w:type="spellEnd"/>
+      <w:r>
+        <w:rPr>
+          <w:rFonts w:ascii="Courier New" w:eastAsia="Times New Roman" w:hAnsi="Courier New" w:cs="Courier New"/>
+          <w:sz w:val="20"/>
+          <w:szCs w:val="20"/>
+          <w:lang w:eastAsia="en-IN"/>
+        </w:rPr>
+        <w:t xml:space="preserve"> method as pre-processing step was used / completed!</w:t>
+      </w:r>
+    </w:p>
+    <w:p>
+      <w:pPr>
+        <w:tabs>
+          <w:tab w:val="left" w:pos="916"/>
+          <w:tab w:val="left" w:pos="1832"/>
+          <w:tab w:val="left" w:pos="2748"/>
+          <w:tab w:val="left" w:pos="3664"/>
+          <w:tab w:val="left" w:pos="4580"/>
+          <w:tab w:val="left" w:pos="5496"/>
+          <w:tab w:val="left" w:pos="6412"/>
+          <w:tab w:val="left" w:pos="7328"/>
+          <w:tab w:val="left" w:pos="8244"/>
+          <w:tab w:val="left" w:pos="9160"/>
+          <w:tab w:val="left" w:pos="10076"/>
+          <w:tab w:val="left" w:pos="10992"/>
+          <w:tab w:val="left" w:pos="11908"/>
+          <w:tab w:val="left" w:pos="12824"/>
+          <w:tab w:val="left" w:pos="13740"/>
+          <w:tab w:val="left" w:pos="14656"/>
+        </w:tabs>
+        <w:spacing w:after="0" w:line="240" w:lineRule="auto"/>
+        <w:rPr>
+          <w:rFonts w:ascii="Courier New" w:eastAsia="Times New Roman" w:hAnsi="Courier New" w:cs="Courier New"/>
+          <w:sz w:val="20"/>
+          <w:szCs w:val="20"/>
+          <w:lang w:eastAsia="en-IN"/>
+        </w:rPr>
+      </w:pPr>
+      <w:r>
+        <w:rPr>
+          <w:rFonts w:ascii="Courier New" w:eastAsia="Times New Roman" w:hAnsi="Courier New" w:cs="Courier New"/>
+          <w:sz w:val="20"/>
+          <w:szCs w:val="20"/>
+          <w:lang w:eastAsia="en-IN"/>
+        </w:rPr>
+        <w:t>The similarity matrix based on super-pixels was computed!</w:t>
+      </w:r>
+    </w:p>
+    <w:p>
+      <w:pPr>
+        <w:tabs>
+          <w:tab w:val="left" w:pos="916"/>
+          <w:tab w:val="left" w:pos="1832"/>
+          <w:tab w:val="left" w:pos="2748"/>
+          <w:tab w:val="left" w:pos="3664"/>
+          <w:tab w:val="left" w:pos="4580"/>
+          <w:tab w:val="left" w:pos="5496"/>
+          <w:tab w:val="left" w:pos="6412"/>
+          <w:tab w:val="left" w:pos="7328"/>
+          <w:tab w:val="left" w:pos="8244"/>
+          <w:tab w:val="left" w:pos="9160"/>
+          <w:tab w:val="left" w:pos="10076"/>
+          <w:tab w:val="left" w:pos="10992"/>
+          <w:tab w:val="left" w:pos="11908"/>
+          <w:tab w:val="left" w:pos="12824"/>
+          <w:tab w:val="left" w:pos="13740"/>
+          <w:tab w:val="left" w:pos="14656"/>
+        </w:tabs>
+        <w:spacing w:after="0" w:line="240" w:lineRule="auto"/>
+        <w:rPr>
+          <w:rFonts w:ascii="Courier New" w:eastAsia="Times New Roman" w:hAnsi="Courier New" w:cs="Courier New"/>
+          <w:sz w:val="20"/>
+          <w:szCs w:val="20"/>
+          <w:lang w:eastAsia="en-IN"/>
+        </w:rPr>
+      </w:pPr>
+      <w:r>
+        <w:rPr>
+          <w:rFonts w:ascii="Courier New" w:eastAsia="Times New Roman" w:hAnsi="Courier New" w:cs="Courier New"/>
+          <w:sz w:val="20"/>
+          <w:szCs w:val="20"/>
+          <w:lang w:eastAsia="en-IN"/>
+        </w:rPr>
+        <w:t>It took 146 iterations for affinity propagation to complete!</w:t>
+      </w:r>
+    </w:p>
+    <w:p>
+      <w:pPr>
+        <w:tabs>
+          <w:tab w:val="left" w:pos="916"/>
+          <w:tab w:val="left" w:pos="1832"/>
+          <w:tab w:val="left" w:pos="2748"/>
+          <w:tab w:val="left" w:pos="3664"/>
+          <w:tab w:val="left" w:pos="4580"/>
+          <w:tab w:val="left" w:pos="5496"/>
+          <w:tab w:val="left" w:pos="6412"/>
+          <w:tab w:val="left" w:pos="7328"/>
+          <w:tab w:val="left" w:pos="8244"/>
+          <w:tab w:val="left" w:pos="9160"/>
+          <w:tab w:val="left" w:pos="10076"/>
+          <w:tab w:val="left" w:pos="10992"/>
+          <w:tab w:val="left" w:pos="11908"/>
+          <w:tab w:val="left" w:pos="12824"/>
+          <w:tab w:val="left" w:pos="13740"/>
+          <w:tab w:val="left" w:pos="14656"/>
+        </w:tabs>
+        <w:spacing w:after="0" w:line="240" w:lineRule="auto"/>
+        <w:rPr>
+          <w:rFonts w:ascii="Courier New" w:eastAsia="Times New Roman" w:hAnsi="Courier New" w:cs="Courier New"/>
+          <w:sz w:val="20"/>
+          <w:szCs w:val="20"/>
+          <w:lang w:eastAsia="en-IN"/>
+        </w:rPr>
+      </w:pPr>
+      <w:r>
+        <w:rPr>
+          <w:rFonts w:ascii="Courier New" w:eastAsia="Times New Roman" w:hAnsi="Courier New" w:cs="Courier New"/>
+          <w:sz w:val="20"/>
+          <w:szCs w:val="20"/>
+          <w:lang w:eastAsia="en-IN"/>
+        </w:rPr>
+        <w:t>10 clusters were chosen based on super-pixels and affinity propagation!</w:t>
+      </w:r>
+    </w:p>
+    <w:p>
+      <w:pPr>
+        <w:tabs>
+          <w:tab w:val="left" w:pos="916"/>
+          <w:tab w:val="left" w:pos="1832"/>
+          <w:tab w:val="left" w:pos="2748"/>
+          <w:tab w:val="left" w:pos="3664"/>
+          <w:tab w:val="left" w:pos="4580"/>
+          <w:tab w:val="left" w:pos="5496"/>
+          <w:tab w:val="left" w:pos="6412"/>
+          <w:tab w:val="left" w:pos="7328"/>
+          <w:tab w:val="left" w:pos="8244"/>
+          <w:tab w:val="left" w:pos="9160"/>
+          <w:tab w:val="left" w:pos="10076"/>
+          <w:tab w:val="left" w:pos="10992"/>
+          <w:tab w:val="left" w:pos="11908"/>
+          <w:tab w:val="left" w:pos="12824"/>
+          <w:tab w:val="left" w:pos="13740"/>
+          <w:tab w:val="left" w:pos="14656"/>
+        </w:tabs>
+        <w:spacing w:after="0" w:line="240" w:lineRule="auto"/>
+        <w:rPr>
+          <w:rFonts w:ascii="Courier New" w:eastAsia="Times New Roman" w:hAnsi="Courier New" w:cs="Courier New"/>
+          <w:sz w:val="20"/>
+          <w:szCs w:val="20"/>
+          <w:lang w:eastAsia="en-IN"/>
+        </w:rPr>
+      </w:pPr>
+      <w:r>
+        <w:rPr>
+          <w:rFonts w:ascii="Courier New" w:eastAsia="Times New Roman" w:hAnsi="Courier New" w:cs="Courier New"/>
+          <w:sz w:val="20"/>
+          <w:szCs w:val="20"/>
+          <w:lang w:eastAsia="en-IN"/>
+        </w:rPr>
         <w:lastRenderedPageBreak/>
-        <w:t>WARNING: The input data has values between 0.000000 and 1.000000. The image-data will be multiplied by the value: 255!</w:t>
-      </w:r>
-    </w:p>
-    <w:p>
-      <w:pPr>
-        <w:tabs>
-          <w:tab w:val="left" w:pos="916"/>
-          <w:tab w:val="left" w:pos="1832"/>
-          <w:tab w:val="left" w:pos="2748"/>
-          <w:tab w:val="left" w:pos="3664"/>
-          <w:tab w:val="left" w:pos="4580"/>
-          <w:tab w:val="left" w:pos="5496"/>
-          <w:tab w:val="left" w:pos="6412"/>
-          <w:tab w:val="left" w:pos="7328"/>
-          <w:tab w:val="left" w:pos="8244"/>
-          <w:tab w:val="left" w:pos="9160"/>
-          <w:tab w:val="left" w:pos="10076"/>
-          <w:tab w:val="left" w:pos="10992"/>
-          <w:tab w:val="left" w:pos="11908"/>
-          <w:tab w:val="left" w:pos="12824"/>
-          <w:tab w:val="left" w:pos="13740"/>
-          <w:tab w:val="left" w:pos="14656"/>
-        </w:tabs>
-        <w:spacing w:after="0" w:line="240" w:lineRule="auto"/>
-        <w:rPr>
-          <w:rFonts w:ascii="Courier New" w:eastAsia="Times New Roman" w:hAnsi="Courier New" w:cs="Courier New"/>
-          <w:sz w:val="20"/>
-          <w:szCs w:val="20"/>
-          <w:lang w:eastAsia="en-IN"/>
-        </w:rPr>
-      </w:pPr>
-      <w:r>
-        <w:rPr>
-          <w:rFonts w:ascii="Courier New" w:eastAsia="Times New Roman" w:hAnsi="Courier New" w:cs="Courier New"/>
-          <w:sz w:val="20"/>
-          <w:szCs w:val="20"/>
-          <w:lang w:eastAsia="en-IN"/>
-        </w:rPr>
-        <w:t xml:space="preserve">The super-pixel </w:t>
-      </w:r>
-      <w:proofErr w:type="spellStart"/>
-      <w:r>
-        <w:rPr>
-          <w:rFonts w:ascii="Courier New" w:eastAsia="Times New Roman" w:hAnsi="Courier New" w:cs="Courier New"/>
-          <w:sz w:val="20"/>
-          <w:szCs w:val="20"/>
-          <w:lang w:eastAsia="en-IN"/>
-        </w:rPr>
-        <w:t>slic</w:t>
-      </w:r>
-      <w:proofErr w:type="spellEnd"/>
-      <w:r>
-        <w:rPr>
-          <w:rFonts w:ascii="Courier New" w:eastAsia="Times New Roman" w:hAnsi="Courier New" w:cs="Courier New"/>
-          <w:sz w:val="20"/>
-          <w:szCs w:val="20"/>
-          <w:lang w:eastAsia="en-IN"/>
-        </w:rPr>
-        <w:t xml:space="preserve"> method as pre-processing step was used / completed!</w:t>
-      </w:r>
-    </w:p>
-    <w:p>
-      <w:pPr>
-        <w:tabs>
-          <w:tab w:val="left" w:pos="916"/>
-          <w:tab w:val="left" w:pos="1832"/>
-          <w:tab w:val="left" w:pos="2748"/>
-          <w:tab w:val="left" w:pos="3664"/>
-          <w:tab w:val="left" w:pos="4580"/>
-          <w:tab w:val="left" w:pos="5496"/>
-          <w:tab w:val="left" w:pos="6412"/>
-          <w:tab w:val="left" w:pos="7328"/>
-          <w:tab w:val="left" w:pos="8244"/>
-          <w:tab w:val="left" w:pos="9160"/>
-          <w:tab w:val="left" w:pos="10076"/>
-          <w:tab w:val="left" w:pos="10992"/>
-          <w:tab w:val="left" w:pos="11908"/>
-          <w:tab w:val="left" w:pos="12824"/>
-          <w:tab w:val="left" w:pos="13740"/>
-          <w:tab w:val="left" w:pos="14656"/>
-        </w:tabs>
-        <w:spacing w:after="0" w:line="240" w:lineRule="auto"/>
-        <w:rPr>
-          <w:rFonts w:ascii="Courier New" w:eastAsia="Times New Roman" w:hAnsi="Courier New" w:cs="Courier New"/>
-          <w:sz w:val="20"/>
-          <w:szCs w:val="20"/>
-          <w:lang w:eastAsia="en-IN"/>
-        </w:rPr>
-      </w:pPr>
-      <w:r>
-        <w:rPr>
-          <w:rFonts w:ascii="Courier New" w:eastAsia="Times New Roman" w:hAnsi="Courier New" w:cs="Courier New"/>
-          <w:sz w:val="20"/>
-          <w:szCs w:val="20"/>
-          <w:lang w:eastAsia="en-IN"/>
-        </w:rPr>
-        <w:t>The similarity matrix based on super-pixels was computed!</w:t>
-      </w:r>
-    </w:p>
-    <w:p>
-      <w:pPr>
-        <w:tabs>
-          <w:tab w:val="left" w:pos="916"/>
-          <w:tab w:val="left" w:pos="1832"/>
-          <w:tab w:val="left" w:pos="2748"/>
-          <w:tab w:val="left" w:pos="3664"/>
-          <w:tab w:val="left" w:pos="4580"/>
-          <w:tab w:val="left" w:pos="5496"/>
-          <w:tab w:val="left" w:pos="6412"/>
-          <w:tab w:val="left" w:pos="7328"/>
-          <w:tab w:val="left" w:pos="8244"/>
-          <w:tab w:val="left" w:pos="9160"/>
-          <w:tab w:val="left" w:pos="10076"/>
-          <w:tab w:val="left" w:pos="10992"/>
-          <w:tab w:val="left" w:pos="11908"/>
-          <w:tab w:val="left" w:pos="12824"/>
-          <w:tab w:val="left" w:pos="13740"/>
-          <w:tab w:val="left" w:pos="14656"/>
-        </w:tabs>
-        <w:spacing w:after="0" w:line="240" w:lineRule="auto"/>
-        <w:rPr>
-          <w:rFonts w:ascii="Courier New" w:eastAsia="Times New Roman" w:hAnsi="Courier New" w:cs="Courier New"/>
-          <w:sz w:val="20"/>
-          <w:szCs w:val="20"/>
-          <w:lang w:eastAsia="en-IN"/>
-        </w:rPr>
-      </w:pPr>
-      <w:r>
-        <w:rPr>
-          <w:rFonts w:ascii="Courier New" w:eastAsia="Times New Roman" w:hAnsi="Courier New" w:cs="Courier New"/>
-          <w:sz w:val="20"/>
-          <w:szCs w:val="20"/>
-          <w:lang w:eastAsia="en-IN"/>
-        </w:rPr>
-        <w:t>It took 146 iterations for affinity propagation to complete!</w:t>
-      </w:r>
-    </w:p>
-    <w:p>
-      <w:pPr>
-        <w:tabs>
-          <w:tab w:val="left" w:pos="916"/>
-          <w:tab w:val="left" w:pos="1832"/>
-          <w:tab w:val="left" w:pos="2748"/>
-          <w:tab w:val="left" w:pos="3664"/>
-          <w:tab w:val="left" w:pos="4580"/>
-          <w:tab w:val="left" w:pos="5496"/>
-          <w:tab w:val="left" w:pos="6412"/>
-          <w:tab w:val="left" w:pos="7328"/>
-          <w:tab w:val="left" w:pos="8244"/>
-          <w:tab w:val="left" w:pos="9160"/>
-          <w:tab w:val="left" w:pos="10076"/>
-          <w:tab w:val="left" w:pos="10992"/>
-          <w:tab w:val="left" w:pos="11908"/>
-          <w:tab w:val="left" w:pos="12824"/>
-          <w:tab w:val="left" w:pos="13740"/>
-          <w:tab w:val="left" w:pos="14656"/>
-        </w:tabs>
-        <w:spacing w:after="0" w:line="240" w:lineRule="auto"/>
-        <w:rPr>
-          <w:rFonts w:ascii="Courier New" w:eastAsia="Times New Roman" w:hAnsi="Courier New" w:cs="Courier New"/>
-          <w:sz w:val="20"/>
-          <w:szCs w:val="20"/>
-          <w:lang w:eastAsia="en-IN"/>
-        </w:rPr>
-      </w:pPr>
-      <w:r>
-        <w:rPr>
-          <w:rFonts w:ascii="Courier New" w:eastAsia="Times New Roman" w:hAnsi="Courier New" w:cs="Courier New"/>
-          <w:sz w:val="20"/>
-          <w:szCs w:val="20"/>
-          <w:lang w:eastAsia="en-IN"/>
-        </w:rPr>
-        <w:t>10 clusters were chosen based on super-pixels and affinity propagation!</w:t>
-      </w:r>
-    </w:p>
-    <w:p>
-      <w:pPr>
-        <w:tabs>
-          <w:tab w:val="left" w:pos="916"/>
-          <w:tab w:val="left" w:pos="1832"/>
-          <w:tab w:val="left" w:pos="2748"/>
-          <w:tab w:val="left" w:pos="3664"/>
-          <w:tab w:val="left" w:pos="4580"/>
-          <w:tab w:val="left" w:pos="5496"/>
-          <w:tab w:val="left" w:pos="6412"/>
-          <w:tab w:val="left" w:pos="7328"/>
-          <w:tab w:val="left" w:pos="8244"/>
-          <w:tab w:val="left" w:pos="9160"/>
-          <w:tab w:val="left" w:pos="10076"/>
-          <w:tab w:val="left" w:pos="10992"/>
-          <w:tab w:val="left" w:pos="11908"/>
-          <w:tab w:val="left" w:pos="12824"/>
-          <w:tab w:val="left" w:pos="13740"/>
-          <w:tab w:val="left" w:pos="14656"/>
-        </w:tabs>
-        <w:spacing w:after="0" w:line="240" w:lineRule="auto"/>
-        <w:rPr>
-          <w:rFonts w:ascii="Courier New" w:eastAsia="Times New Roman" w:hAnsi="Courier New" w:cs="Courier New"/>
-          <w:sz w:val="20"/>
-          <w:szCs w:val="20"/>
-          <w:lang w:eastAsia="en-IN"/>
-        </w:rPr>
-      </w:pPr>
-      <w:r>
-        <w:rPr>
-          <w:rFonts w:ascii="Courier New" w:eastAsia="Times New Roman" w:hAnsi="Courier New" w:cs="Courier New"/>
-          <w:sz w:val="20"/>
-          <w:szCs w:val="20"/>
-          <w:lang w:eastAsia="en-IN"/>
-        </w:rPr>
         <w:t>Image data based on Affinity Propagation clustering ('</w:t>
       </w:r>
       <w:proofErr w:type="spellStart"/>
@@ -11622,7 +11251,7 @@
                     </pic:cNvPicPr>
                   </pic:nvPicPr>
                   <pic:blipFill>
-                    <a:blip r:embed="rId24">
+                    <a:blip r:embed="rId16">
                       <a:extLst>
                         <a:ext uri="{28A0092B-C50C-407E-A947-70E740481C1C}">
                           <a14:useLocalDpi xmlns:a14="http://schemas.microsoft.com/office/drawing/2010/main" val="0"/>
@@ -11917,7 +11546,7 @@
                     </pic:cNvPicPr>
                   </pic:nvPicPr>
                   <pic:blipFill>
-                    <a:blip r:embed="rId25">
+                    <a:blip r:embed="rId17">
                       <a:extLst>
                         <a:ext uri="{28A0092B-C50C-407E-A947-70E740481C1C}">
                           <a14:useLocalDpi xmlns:a14="http://schemas.microsoft.com/office/drawing/2010/main" val="0"/>
@@ -12848,27 +12477,7 @@
           <w:szCs w:val="20"/>
           <w:lang w:eastAsia="en-IN"/>
         </w:rPr>
-        <w:t xml:space="preserve"> = "</w:t>
-      </w:r>
-      <w:proofErr w:type="spellStart"/>
-      <w:r>
-        <w:rPr>
-          <w:rFonts w:ascii="Courier New" w:eastAsia="Times New Roman" w:hAnsi="Courier New" w:cs="Courier New"/>
-          <w:sz w:val="20"/>
-          <w:szCs w:val="20"/>
-          <w:lang w:eastAsia="en-IN"/>
-        </w:rPr>
-        <w:t>kmeans</w:t>
-      </w:r>
-      <w:proofErr w:type="spellEnd"/>
-      <w:r>
-        <w:rPr>
-          <w:rFonts w:ascii="Courier New" w:eastAsia="Times New Roman" w:hAnsi="Courier New" w:cs="Courier New"/>
-          <w:sz w:val="20"/>
-          <w:szCs w:val="20"/>
-          <w:lang w:eastAsia="en-IN"/>
-        </w:rPr>
-        <w:t>++",</w:t>
+        <w:t xml:space="preserve"> = "kmeans++",</w:t>
       </w:r>
     </w:p>
     <w:p>
@@ -13978,7 +13587,7 @@
                     </pic:cNvPicPr>
                   </pic:nvPicPr>
                   <pic:blipFill>
-                    <a:blip r:embed="rId26">
+                    <a:blip r:embed="rId18">
                       <a:extLst>
                         <a:ext uri="{28A0092B-C50C-407E-A947-70E740481C1C}">
                           <a14:useLocalDpi xmlns:a14="http://schemas.microsoft.com/office/drawing/2010/main" val="0"/>
@@ -14209,39 +13818,6 @@
           <w:lang w:eastAsia="en-IN"/>
         </w:rPr>
       </w:pPr>
-      <w:r>
-        <w:rPr>
-          <w:rFonts w:ascii="Times New Roman" w:eastAsia="Times New Roman" w:hAnsi="Times New Roman" w:cs="Times New Roman"/>
-          <w:sz w:val="20"/>
-          <w:szCs w:val="20"/>
-          <w:lang w:eastAsia="en-IN"/>
-        </w:rPr>
-        <w:t xml:space="preserve">More details can be found in the </w:t>
-      </w:r>
-      <w:hyperlink r:id="rId27" w:tgtFrame="_blank" w:history="1">
-        <w:proofErr w:type="spellStart"/>
-        <w:r>
-          <w:rPr>
-            <w:rFonts w:ascii="Times New Roman" w:eastAsia="Times New Roman" w:hAnsi="Times New Roman" w:cs="Times New Roman"/>
-            <w:color w:val="0000FF"/>
-            <w:sz w:val="20"/>
-            <w:szCs w:val="20"/>
-            <w:u w:val="single"/>
-            <w:lang w:eastAsia="en-IN"/>
-          </w:rPr>
-          <w:t>SuperpixelImageSegmentation</w:t>
-        </w:r>
-        <w:proofErr w:type="spellEnd"/>
-      </w:hyperlink>
-      <w:r>
-        <w:rPr>
-          <w:rFonts w:ascii="Times New Roman" w:eastAsia="Times New Roman" w:hAnsi="Times New Roman" w:cs="Times New Roman"/>
-          <w:sz w:val="20"/>
-          <w:szCs w:val="20"/>
-          <w:lang w:eastAsia="en-IN"/>
-        </w:rPr>
-        <w:t xml:space="preserve"> R package documentation.</w:t>
-      </w:r>
     </w:p>
     <w:p>
       <w:pPr>
@@ -14978,27 +14554,7 @@
           <w:szCs w:val="20"/>
           <w:lang w:eastAsia="en-IN"/>
         </w:rPr>
-        <w:t xml:space="preserve"> = "</w:t>
-      </w:r>
-      <w:proofErr w:type="spellStart"/>
-      <w:r>
-        <w:rPr>
-          <w:rFonts w:ascii="Courier New" w:eastAsia="Times New Roman" w:hAnsi="Courier New" w:cs="Courier New"/>
-          <w:sz w:val="20"/>
-          <w:szCs w:val="20"/>
-          <w:lang w:eastAsia="en-IN"/>
-        </w:rPr>
-        <w:t>kmeans</w:t>
-      </w:r>
-      <w:proofErr w:type="spellEnd"/>
-      <w:r>
-        <w:rPr>
-          <w:rFonts w:ascii="Courier New" w:eastAsia="Times New Roman" w:hAnsi="Courier New" w:cs="Courier New"/>
-          <w:sz w:val="20"/>
-          <w:szCs w:val="20"/>
-          <w:lang w:eastAsia="en-IN"/>
-        </w:rPr>
-        <w:t>",</w:t>
+        <w:t xml:space="preserve"> = "kmeans",</w:t>
       </w:r>
     </w:p>
     <w:p>
@@ -15056,27 +14612,7 @@
           <w:szCs w:val="20"/>
           <w:lang w:eastAsia="en-IN"/>
         </w:rPr>
-        <w:t xml:space="preserve"> = "</w:t>
-      </w:r>
-      <w:proofErr w:type="spellStart"/>
-      <w:r>
-        <w:rPr>
-          <w:rFonts w:ascii="Courier New" w:eastAsia="Times New Roman" w:hAnsi="Courier New" w:cs="Courier New"/>
-          <w:sz w:val="20"/>
-          <w:szCs w:val="20"/>
-          <w:lang w:eastAsia="en-IN"/>
-        </w:rPr>
-        <w:t>kmeans</w:t>
-      </w:r>
-      <w:proofErr w:type="spellEnd"/>
-      <w:r>
-        <w:rPr>
-          <w:rFonts w:ascii="Courier New" w:eastAsia="Times New Roman" w:hAnsi="Courier New" w:cs="Courier New"/>
-          <w:sz w:val="20"/>
-          <w:szCs w:val="20"/>
-          <w:lang w:eastAsia="en-IN"/>
-        </w:rPr>
-        <w:t>++",</w:t>
+        <w:t xml:space="preserve"> = "kmeans++",</w:t>
       </w:r>
     </w:p>
     <w:p>
@@ -17428,7 +16964,7 @@
                     </pic:cNvPicPr>
                   </pic:nvPicPr>
                   <pic:blipFill>
-                    <a:blip r:embed="rId28">
+                    <a:blip r:embed="rId19">
                       <a:extLst>
                         <a:ext uri="{28A0092B-C50C-407E-A947-70E740481C1C}">
                           <a14:useLocalDpi xmlns:a14="http://schemas.microsoft.com/office/drawing/2010/main" val="0"/>
@@ -17498,7 +17034,7 @@
           <w:lang w:eastAsia="en-IN"/>
         </w:rPr>
       </w:pPr>
-      <w:hyperlink r:id="rId29" w:tgtFrame="_blank" w:history="1">
+      <w:hyperlink r:id="rId20" w:tgtFrame="_blank" w:history="1">
         <w:r>
           <w:rPr>
             <w:rFonts w:ascii="Times New Roman" w:eastAsia="Times New Roman" w:hAnsi="Times New Roman" w:cs="Times New Roman"/>
@@ -17550,7 +17086,7 @@
           <w:lang w:eastAsia="en-IN"/>
         </w:rPr>
       </w:pPr>
-      <w:hyperlink r:id="rId30" w:tgtFrame="_blank" w:history="1">
+      <w:hyperlink r:id="rId21" w:tgtFrame="_blank" w:history="1">
         <w:r>
           <w:rPr>
             <w:rFonts w:ascii="Times New Roman" w:eastAsia="Times New Roman" w:hAnsi="Times New Roman" w:cs="Times New Roman"/>
@@ -17591,7 +17127,7 @@
           <w:lang w:eastAsia="en-IN"/>
         </w:rPr>
       </w:pPr>
-      <w:hyperlink r:id="rId31" w:tgtFrame="_blank" w:history="1">
+      <w:hyperlink r:id="rId22" w:tgtFrame="_blank" w:history="1">
         <w:r>
           <w:rPr>
             <w:rFonts w:ascii="Times New Roman" w:eastAsia="Times New Roman" w:hAnsi="Times New Roman" w:cs="Times New Roman"/>
@@ -17632,7 +17168,7 @@
           <w:lang w:eastAsia="en-IN"/>
         </w:rPr>
       </w:pPr>
-      <w:hyperlink r:id="rId32" w:tgtFrame="_blank" w:history="1">
+      <w:hyperlink r:id="rId23" w:tgtFrame="_blank" w:history="1">
         <w:proofErr w:type="spellStart"/>
         <w:r>
           <w:rPr>
@@ -17673,7 +17209,7 @@
           <w:lang w:eastAsia="en-IN"/>
         </w:rPr>
       </w:pPr>
-      <w:hyperlink r:id="rId33" w:tgtFrame="_blank" w:history="1">
+      <w:hyperlink r:id="rId24" w:tgtFrame="_blank" w:history="1">
         <w:r>
           <w:rPr>
             <w:rFonts w:ascii="Times New Roman" w:eastAsia="Times New Roman" w:hAnsi="Times New Roman" w:cs="Times New Roman"/>
@@ -17701,7 +17237,7 @@
           <w:lang w:eastAsia="en-IN"/>
         </w:rPr>
       </w:pPr>
-      <w:hyperlink r:id="rId34" w:tgtFrame="_blank" w:history="1">
+      <w:hyperlink r:id="rId25" w:tgtFrame="_blank" w:history="1">
         <w:r>
           <w:rPr>
             <w:rFonts w:ascii="Times New Roman" w:eastAsia="Times New Roman" w:hAnsi="Times New Roman" w:cs="Times New Roman"/>
@@ -17729,7 +17265,7 @@
           <w:lang w:eastAsia="en-IN"/>
         </w:rPr>
       </w:pPr>
-      <w:hyperlink r:id="rId35" w:tgtFrame="_blank" w:history="1">
+      <w:hyperlink r:id="rId26" w:tgtFrame="_blank" w:history="1">
         <w:r>
           <w:rPr>
             <w:rFonts w:ascii="Times New Roman" w:eastAsia="Times New Roman" w:hAnsi="Times New Roman" w:cs="Times New Roman"/>
@@ -17757,7 +17293,7 @@
           <w:lang w:eastAsia="en-IN"/>
         </w:rPr>
       </w:pPr>
-      <w:hyperlink r:id="rId36" w:tgtFrame="_blank" w:history="1">
+      <w:hyperlink r:id="rId27" w:tgtFrame="_blank" w:history="1">
         <w:r>
           <w:rPr>
             <w:rFonts w:ascii="Times New Roman" w:eastAsia="Times New Roman" w:hAnsi="Times New Roman" w:cs="Times New Roman"/>
@@ -17768,129 +17304,6 @@
             <w:lang w:eastAsia="en-IN"/>
           </w:rPr>
           <w:t>Berkeley Segmentation Database (BSD)</w:t>
-        </w:r>
-      </w:hyperlink>
-    </w:p>
-    <w:p>
-      <w:pPr>
-        <w:numPr>
-          <w:ilvl w:val="0"/>
-          <w:numId w:val="5"/>
-        </w:numPr>
-        <w:spacing w:before="100" w:beforeAutospacing="1" w:after="100" w:afterAutospacing="1" w:line="240" w:lineRule="auto"/>
-        <w:rPr>
-          <w:rFonts w:ascii="Times New Roman" w:eastAsia="Times New Roman" w:hAnsi="Times New Roman" w:cs="Times New Roman"/>
-          <w:sz w:val="20"/>
-          <w:szCs w:val="20"/>
-          <w:lang w:eastAsia="en-IN"/>
-        </w:rPr>
-      </w:pPr>
-      <w:hyperlink r:id="rId37" w:tgtFrame="_blank" w:history="1">
-        <w:proofErr w:type="spellStart"/>
-        <w:r>
-          <w:rPr>
-            <w:rFonts w:ascii="Times New Roman" w:eastAsia="Times New Roman" w:hAnsi="Times New Roman" w:cs="Times New Roman"/>
-            <w:color w:val="0000FF"/>
-            <w:sz w:val="20"/>
-            <w:szCs w:val="20"/>
-            <w:u w:val="single"/>
-            <w:lang w:eastAsia="en-IN"/>
-          </w:rPr>
-          <w:t>OpenImageR</w:t>
-        </w:r>
-        <w:proofErr w:type="spellEnd"/>
-        <w:r>
-          <w:rPr>
-            <w:rFonts w:ascii="Times New Roman" w:eastAsia="Times New Roman" w:hAnsi="Times New Roman" w:cs="Times New Roman"/>
-            <w:color w:val="0000FF"/>
-            <w:sz w:val="20"/>
-            <w:szCs w:val="20"/>
-            <w:u w:val="single"/>
-            <w:lang w:eastAsia="en-IN"/>
-          </w:rPr>
-          <w:t xml:space="preserve"> package</w:t>
-        </w:r>
-      </w:hyperlink>
-    </w:p>
-    <w:p>
-      <w:pPr>
-        <w:numPr>
-          <w:ilvl w:val="0"/>
-          <w:numId w:val="5"/>
-        </w:numPr>
-        <w:spacing w:before="100" w:beforeAutospacing="1" w:after="100" w:afterAutospacing="1" w:line="240" w:lineRule="auto"/>
-        <w:rPr>
-          <w:rFonts w:ascii="Times New Roman" w:eastAsia="Times New Roman" w:hAnsi="Times New Roman" w:cs="Times New Roman"/>
-          <w:sz w:val="20"/>
-          <w:szCs w:val="20"/>
-          <w:lang w:eastAsia="en-IN"/>
-        </w:rPr>
-      </w:pPr>
-      <w:hyperlink r:id="rId38" w:tgtFrame="_blank" w:history="1">
-        <w:proofErr w:type="spellStart"/>
-        <w:r>
-          <w:rPr>
-            <w:rFonts w:ascii="Times New Roman" w:eastAsia="Times New Roman" w:hAnsi="Times New Roman" w:cs="Times New Roman"/>
-            <w:color w:val="0000FF"/>
-            <w:sz w:val="20"/>
-            <w:szCs w:val="20"/>
-            <w:u w:val="single"/>
-            <w:lang w:eastAsia="en-IN"/>
-          </w:rPr>
-          <w:t>ClusterR</w:t>
-        </w:r>
-        <w:proofErr w:type="spellEnd"/>
-        <w:r>
-          <w:rPr>
-            <w:rFonts w:ascii="Times New Roman" w:eastAsia="Times New Roman" w:hAnsi="Times New Roman" w:cs="Times New Roman"/>
-            <w:color w:val="0000FF"/>
-            <w:sz w:val="20"/>
-            <w:szCs w:val="20"/>
-            <w:u w:val="single"/>
-            <w:lang w:eastAsia="en-IN"/>
-          </w:rPr>
-          <w:t xml:space="preserve"> package</w:t>
-        </w:r>
-      </w:hyperlink>
-    </w:p>
-    <w:p>
-      <w:pPr>
-        <w:numPr>
-          <w:ilvl w:val="0"/>
-          <w:numId w:val="5"/>
-        </w:numPr>
-        <w:spacing w:before="100" w:beforeAutospacing="1" w:after="100" w:afterAutospacing="1" w:line="240" w:lineRule="auto"/>
-        <w:rPr>
-          <w:rFonts w:ascii="Times New Roman" w:eastAsia="Times New Roman" w:hAnsi="Times New Roman" w:cs="Times New Roman"/>
-          <w:sz w:val="20"/>
-          <w:szCs w:val="20"/>
-          <w:lang w:eastAsia="en-IN"/>
-        </w:rPr>
-      </w:pPr>
-      <w:hyperlink r:id="rId39" w:tgtFrame="_blank" w:history="1">
-        <w:proofErr w:type="spellStart"/>
-        <w:r>
-          <w:rPr>
-            <w:rFonts w:ascii="Times New Roman" w:eastAsia="Times New Roman" w:hAnsi="Times New Roman" w:cs="Times New Roman"/>
-            <w:color w:val="0000FF"/>
-            <w:sz w:val="20"/>
-            <w:szCs w:val="20"/>
-            <w:u w:val="single"/>
-            <w:lang w:eastAsia="en-IN"/>
-          </w:rPr>
-          <w:t>SuperpixelImageSegmentation</w:t>
-        </w:r>
-        <w:proofErr w:type="spellEnd"/>
-        <w:r>
-          <w:rPr>
-            <w:rFonts w:ascii="Times New Roman" w:eastAsia="Times New Roman" w:hAnsi="Times New Roman" w:cs="Times New Roman"/>
-            <w:color w:val="0000FF"/>
-            <w:sz w:val="20"/>
-            <w:szCs w:val="20"/>
-            <w:u w:val="single"/>
-            <w:lang w:eastAsia="en-IN"/>
-          </w:rPr>
-          <w:t xml:space="preserve"> package</w:t>
         </w:r>
       </w:hyperlink>
     </w:p>
